--- a/Backlog y Sprints/Formato Sprint v2.docx
+++ b/Backlog y Sprints/Formato Sprint v2.docx
@@ -2,6 +2,7 @@
 <file path=word/document.xml><?xml version="1.0" encoding="utf-8"?>
 <w:document xmlns:wpc="http://schemas.microsoft.com/office/word/2010/wordprocessingCanvas" xmlns:cx="http://schemas.microsoft.com/office/drawing/2014/chartex" xmlns:cx1="http://schemas.microsoft.com/office/drawing/2015/9/8/chartex" xmlns:cx2="http://schemas.microsoft.com/office/drawing/2015/10/21/chartex" xmlns:cx3="http://schemas.microsoft.com/office/drawing/2016/5/9/chartex" xmlns:cx4="http://schemas.microsoft.com/office/drawing/2016/5/10/chartex" xmlns:cx5="http://schemas.microsoft.com/office/drawing/2016/5/11/chartex" xmlns:cx6="http://schemas.microsoft.com/office/drawing/2016/5/12/chartex" xmlns:cx7="http://schemas.microsoft.com/office/drawing/2016/5/13/chartex" xmlns:cx8="http://schemas.microsoft.com/office/drawing/2016/5/14/chartex" xmlns:mc="http://schemas.openxmlformats.org/markup-compatibility/2006" xmlns:aink="http://schemas.microsoft.com/office/drawing/2016/ink" xmlns:am3d="http://schemas.microsoft.com/office/drawing/2017/model3d" xmlns:o="urn:schemas-microsoft-com:office:office" xmlns:oel="http://schemas.microsoft.com/office/2019/extlst" xmlns:r="http://schemas.openxmlformats.org/officeDocument/2006/relationships" xmlns:m="http://schemas.openxmlformats.org/officeDocument/2006/math" xmlns:v="urn:schemas-microsoft-com:vml" xmlns:wp14="http://schemas.microsoft.com/office/word/2010/wordprocessingDrawing" xmlns:wp="http://schemas.openxmlformats.org/drawingml/2006/wordprocessingDrawing" xmlns:w10="urn:schemas-microsoft-com:office:word" xmlns:w="http://schemas.openxmlformats.org/wordprocessingml/2006/main" xmlns:w14="http://schemas.microsoft.com/office/word/2010/wordml" xmlns:w15="http://schemas.microsoft.com/office/word/2012/wordml" xmlns:w16cex="http://schemas.microsoft.com/office/word/2018/wordml/cex" xmlns:w16cid="http://schemas.microsoft.com/office/word/2016/wordml/cid" xmlns:w16="http://schemas.microsoft.com/office/word/2018/wordml" xmlns:w16sdtdh="http://schemas.microsoft.com/office/word/2020/wordml/sdtdatahash" xmlns:w16se="http://schemas.microsoft.com/office/word/2015/wordml/symex" xmlns:wpg="http://schemas.microsoft.com/office/word/2010/wordprocessingGroup" xmlns:wpi="http://schemas.microsoft.com/office/word/2010/wordprocessingInk" xmlns:wne="http://schemas.microsoft.com/office/word/2006/wordml" xmlns:wps="http://schemas.microsoft.com/office/word/2010/wordprocessingShape" mc:Ignorable="w14 w15 w16se w16cid w16 w16cex w16sdtdh wp14">
   <w:body>
+    <w:p/>
     <w:p>
       <w:pPr>
         <w:rPr>
@@ -11,12 +12,11 @@
           <w:szCs w:val="32"/>
         </w:rPr>
       </w:pPr>
-      <w:bookmarkStart w:id="0" w:name="_Hlk129185690"/>
     </w:p>
     <w:tbl>
       <w:tblPr>
         <w:tblStyle w:val="TableGrid"/>
-        <w:tblpPr w:leftFromText="141" w:rightFromText="141" w:vertAnchor="page" w:horzAnchor="margin" w:tblpY="1411"/>
+        <w:tblpPr w:leftFromText="141" w:rightFromText="141" w:vertAnchor="page" w:horzAnchor="margin" w:tblpY="2431"/>
         <w:tblW w:w="13178" w:type="dxa"/>
         <w:tblLook w:val="04A0" w:firstRow="1" w:lastRow="0" w:firstColumn="1" w:lastColumn="0" w:noHBand="0" w:noVBand="1"/>
       </w:tblPr>
@@ -47,8 +47,16 @@
                 <w:tab w:val="left" w:pos="5224"/>
               </w:tabs>
               <w:jc w:val="center"/>
-            </w:pPr>
-            <w:r>
+              <w:rPr>
+                <w:b/>
+                <w:bCs/>
+              </w:rPr>
+            </w:pPr>
+            <w:r>
+              <w:rPr>
+                <w:b/>
+                <w:bCs/>
+              </w:rPr>
               <w:t>Sprint 1</w:t>
             </w:r>
           </w:p>
@@ -425,10 +433,7 @@
               </w:rPr>
             </w:pPr>
             <w:r>
-              <w:t>T-ARNPCV0</w:t>
-            </w:r>
-            <w:r>
-              <w:t>2</w:t>
+              <w:t>T-ARNPCV02</w:t>
             </w:r>
           </w:p>
         </w:tc>
@@ -694,6 +699,816 @@
         <w:tc>
           <w:tcPr>
             <w:tcW w:w="1127" w:type="dxa"/>
+            <w:shd w:val="clear" w:color="auto" w:fill="BFBFBF" w:themeFill="background1" w:themeFillShade="BF"/>
+          </w:tcPr>
+          <w:p/>
+        </w:tc>
+      </w:tr>
+    </w:tbl>
+    <w:p>
+      <w:pPr>
+        <w:rPr>
+          <w:b/>
+          <w:bCs/>
+          <w:sz w:val="32"/>
+          <w:szCs w:val="32"/>
+        </w:rPr>
+      </w:pPr>
+    </w:p>
+    <w:p>
+      <w:pPr>
+        <w:rPr>
+          <w:b/>
+          <w:bCs/>
+          <w:sz w:val="32"/>
+          <w:szCs w:val="32"/>
+        </w:rPr>
+      </w:pPr>
+    </w:p>
+    <w:tbl>
+      <w:tblPr>
+        <w:tblStyle w:val="TableGrid"/>
+        <w:tblpPr w:leftFromText="141" w:rightFromText="141" w:vertAnchor="page" w:horzAnchor="margin" w:tblpY="2041"/>
+        <w:tblW w:w="13178" w:type="dxa"/>
+        <w:tblLook w:val="04A0" w:firstRow="1" w:lastRow="0" w:firstColumn="1" w:lastColumn="0" w:noHBand="0" w:noVBand="1"/>
+      </w:tblPr>
+      <w:tblGrid>
+        <w:gridCol w:w="2573"/>
+        <w:gridCol w:w="1106"/>
+        <w:gridCol w:w="1409"/>
+        <w:gridCol w:w="1017"/>
+        <w:gridCol w:w="1329"/>
+        <w:gridCol w:w="874"/>
+        <w:gridCol w:w="706"/>
+        <w:gridCol w:w="790"/>
+        <w:gridCol w:w="790"/>
+        <w:gridCol w:w="831"/>
+        <w:gridCol w:w="1753"/>
+      </w:tblGrid>
+      <w:tr>
+        <w:tc>
+          <w:tcPr>
+            <w:tcW w:w="13178" w:type="dxa"/>
+            <w:gridSpan w:val="11"/>
+            <w:shd w:val="clear" w:color="auto" w:fill="D9D9D9" w:themeFill="background1" w:themeFillShade="D9"/>
+            <w:vAlign w:val="center"/>
+          </w:tcPr>
+          <w:p>
+            <w:pPr>
+              <w:jc w:val="center"/>
+              <w:rPr>
+                <w:b/>
+                <w:bCs/>
+              </w:rPr>
+            </w:pPr>
+            <w:r>
+              <w:rPr>
+                <w:b/>
+                <w:bCs/>
+              </w:rPr>
+              <w:lastRenderedPageBreak/>
+              <w:t xml:space="preserve">Sprint </w:t>
+            </w:r>
+            <w:r>
+              <w:rPr>
+                <w:b/>
+                <w:bCs/>
+              </w:rPr>
+              <w:t>2</w:t>
+            </w:r>
+          </w:p>
+        </w:tc>
+      </w:tr>
+      <w:tr>
+        <w:tc>
+          <w:tcPr>
+            <w:tcW w:w="2573" w:type="dxa"/>
+            <w:shd w:val="clear" w:color="auto" w:fill="D9D9D9" w:themeFill="background1" w:themeFillShade="D9"/>
+          </w:tcPr>
+          <w:p>
+            <w:pPr>
+              <w:jc w:val="center"/>
+              <w:rPr>
+                <w:sz w:val="20"/>
+                <w:szCs w:val="20"/>
+              </w:rPr>
+            </w:pPr>
+            <w:r>
+              <w:rPr>
+                <w:sz w:val="20"/>
+                <w:szCs w:val="20"/>
+              </w:rPr>
+              <w:t>Elemento de trabajo pendiente</w:t>
+            </w:r>
+          </w:p>
+        </w:tc>
+        <w:tc>
+          <w:tcPr>
+            <w:tcW w:w="1106" w:type="dxa"/>
+            <w:shd w:val="clear" w:color="auto" w:fill="D9D9D9" w:themeFill="background1" w:themeFillShade="D9"/>
+          </w:tcPr>
+          <w:p>
+            <w:pPr>
+              <w:jc w:val="center"/>
+            </w:pPr>
+            <w:r>
+              <w:t>Puntos de historia</w:t>
+            </w:r>
+          </w:p>
+        </w:tc>
+        <w:tc>
+          <w:tcPr>
+            <w:tcW w:w="1409" w:type="dxa"/>
+            <w:shd w:val="clear" w:color="auto" w:fill="D9D9D9" w:themeFill="background1" w:themeFillShade="D9"/>
+          </w:tcPr>
+          <w:p>
+            <w:pPr>
+              <w:jc w:val="center"/>
+            </w:pPr>
+            <w:r>
+              <w:t>Responsable</w:t>
+            </w:r>
+          </w:p>
+        </w:tc>
+        <w:tc>
+          <w:tcPr>
+            <w:tcW w:w="1017" w:type="dxa"/>
+            <w:shd w:val="clear" w:color="auto" w:fill="D9D9D9" w:themeFill="background1" w:themeFillShade="D9"/>
+          </w:tcPr>
+          <w:p>
+            <w:pPr>
+              <w:jc w:val="center"/>
+            </w:pPr>
+            <w:r>
+              <w:t>Estado</w:t>
+            </w:r>
+          </w:p>
+        </w:tc>
+        <w:tc>
+          <w:tcPr>
+            <w:tcW w:w="1329" w:type="dxa"/>
+            <w:shd w:val="clear" w:color="auto" w:fill="D9D9D9" w:themeFill="background1" w:themeFillShade="D9"/>
+          </w:tcPr>
+          <w:p>
+            <w:pPr>
+              <w:jc w:val="center"/>
+            </w:pPr>
+            <w:r>
+              <w:t>Estimado original</w:t>
+            </w:r>
+          </w:p>
+        </w:tc>
+        <w:tc>
+          <w:tcPr>
+            <w:tcW w:w="874" w:type="dxa"/>
+            <w:shd w:val="clear" w:color="auto" w:fill="D9D9D9" w:themeFill="background1" w:themeFillShade="D9"/>
+          </w:tcPr>
+          <w:p>
+            <w:pPr>
+              <w:jc w:val="center"/>
+            </w:pPr>
+            <w:r>
+              <w:t>Día 1</w:t>
+            </w:r>
+          </w:p>
+        </w:tc>
+        <w:tc>
+          <w:tcPr>
+            <w:tcW w:w="706" w:type="dxa"/>
+            <w:shd w:val="clear" w:color="auto" w:fill="D9D9D9" w:themeFill="background1" w:themeFillShade="D9"/>
+          </w:tcPr>
+          <w:p>
+            <w:pPr>
+              <w:jc w:val="center"/>
+            </w:pPr>
+            <w:r>
+              <w:t>Día 2</w:t>
+            </w:r>
+          </w:p>
+        </w:tc>
+        <w:tc>
+          <w:tcPr>
+            <w:tcW w:w="790" w:type="dxa"/>
+            <w:shd w:val="clear" w:color="auto" w:fill="D9D9D9" w:themeFill="background1" w:themeFillShade="D9"/>
+          </w:tcPr>
+          <w:p>
+            <w:pPr>
+              <w:jc w:val="center"/>
+            </w:pPr>
+            <w:r>
+              <w:t>Día 3</w:t>
+            </w:r>
+          </w:p>
+        </w:tc>
+        <w:tc>
+          <w:tcPr>
+            <w:tcW w:w="790" w:type="dxa"/>
+            <w:shd w:val="clear" w:color="auto" w:fill="D9D9D9" w:themeFill="background1" w:themeFillShade="D9"/>
+          </w:tcPr>
+          <w:p>
+            <w:pPr>
+              <w:jc w:val="center"/>
+            </w:pPr>
+            <w:r>
+              <w:t>Día 4</w:t>
+            </w:r>
+          </w:p>
+        </w:tc>
+        <w:tc>
+          <w:tcPr>
+            <w:tcW w:w="831" w:type="dxa"/>
+            <w:shd w:val="clear" w:color="auto" w:fill="D9D9D9" w:themeFill="background1" w:themeFillShade="D9"/>
+          </w:tcPr>
+          <w:p>
+            <w:pPr>
+              <w:jc w:val="center"/>
+            </w:pPr>
+            <w:r>
+              <w:t>Día 5</w:t>
+            </w:r>
+          </w:p>
+        </w:tc>
+        <w:tc>
+          <w:tcPr>
+            <w:tcW w:w="1753" w:type="dxa"/>
+            <w:shd w:val="clear" w:color="auto" w:fill="D9D9D9" w:themeFill="background1" w:themeFillShade="D9"/>
+          </w:tcPr>
+          <w:p>
+            <w:pPr>
+              <w:jc w:val="center"/>
+            </w:pPr>
+            <w:r>
+              <w:t>Revisión del Sprint</w:t>
+            </w:r>
+          </w:p>
+        </w:tc>
+      </w:tr>
+      <w:tr>
+        <w:tc>
+          <w:tcPr>
+            <w:tcW w:w="2573" w:type="dxa"/>
+            <w:shd w:val="clear" w:color="auto" w:fill="F2F2F2" w:themeFill="background1" w:themeFillShade="F2"/>
+          </w:tcPr>
+          <w:p>
+            <w:r>
+              <w:t>T-ARNPCV03</w:t>
+            </w:r>
+          </w:p>
+        </w:tc>
+        <w:tc>
+          <w:tcPr>
+            <w:tcW w:w="1106" w:type="dxa"/>
+            <w:shd w:val="clear" w:color="auto" w:fill="F2F2F2" w:themeFill="background1" w:themeFillShade="F2"/>
+          </w:tcPr>
+          <w:p/>
+        </w:tc>
+        <w:tc>
+          <w:tcPr>
+            <w:tcW w:w="1409" w:type="dxa"/>
+            <w:shd w:val="clear" w:color="auto" w:fill="F2F2F2" w:themeFill="background1" w:themeFillShade="F2"/>
+          </w:tcPr>
+          <w:p/>
+        </w:tc>
+        <w:tc>
+          <w:tcPr>
+            <w:tcW w:w="1017" w:type="dxa"/>
+            <w:shd w:val="clear" w:color="auto" w:fill="F2F2F2" w:themeFill="background1" w:themeFillShade="F2"/>
+          </w:tcPr>
+          <w:p/>
+        </w:tc>
+        <w:tc>
+          <w:tcPr>
+            <w:tcW w:w="1329" w:type="dxa"/>
+            <w:shd w:val="clear" w:color="auto" w:fill="F2F2F2" w:themeFill="background1" w:themeFillShade="F2"/>
+          </w:tcPr>
+          <w:p/>
+        </w:tc>
+        <w:tc>
+          <w:tcPr>
+            <w:tcW w:w="874" w:type="dxa"/>
+            <w:shd w:val="clear" w:color="auto" w:fill="F2F2F2" w:themeFill="background1" w:themeFillShade="F2"/>
+          </w:tcPr>
+          <w:p/>
+        </w:tc>
+        <w:tc>
+          <w:tcPr>
+            <w:tcW w:w="706" w:type="dxa"/>
+            <w:shd w:val="clear" w:color="auto" w:fill="F2F2F2" w:themeFill="background1" w:themeFillShade="F2"/>
+          </w:tcPr>
+          <w:p/>
+        </w:tc>
+        <w:tc>
+          <w:tcPr>
+            <w:tcW w:w="790" w:type="dxa"/>
+            <w:shd w:val="clear" w:color="auto" w:fill="F2F2F2" w:themeFill="background1" w:themeFillShade="F2"/>
+          </w:tcPr>
+          <w:p/>
+        </w:tc>
+        <w:tc>
+          <w:tcPr>
+            <w:tcW w:w="790" w:type="dxa"/>
+            <w:shd w:val="clear" w:color="auto" w:fill="F2F2F2" w:themeFill="background1" w:themeFillShade="F2"/>
+          </w:tcPr>
+          <w:p/>
+        </w:tc>
+        <w:tc>
+          <w:tcPr>
+            <w:tcW w:w="831" w:type="dxa"/>
+            <w:shd w:val="clear" w:color="auto" w:fill="F2F2F2" w:themeFill="background1" w:themeFillShade="F2"/>
+          </w:tcPr>
+          <w:p/>
+        </w:tc>
+        <w:tc>
+          <w:tcPr>
+            <w:tcW w:w="1753" w:type="dxa"/>
+            <w:shd w:val="clear" w:color="auto" w:fill="F2F2F2" w:themeFill="background1" w:themeFillShade="F2"/>
+          </w:tcPr>
+          <w:p/>
+        </w:tc>
+      </w:tr>
+      <w:tr>
+        <w:tc>
+          <w:tcPr>
+            <w:tcW w:w="2573" w:type="dxa"/>
+            <w:shd w:val="clear" w:color="auto" w:fill="FFFFFF" w:themeFill="background1"/>
+          </w:tcPr>
+          <w:p>
+            <w:pPr>
+              <w:rPr>
+                <w:sz w:val="20"/>
+                <w:szCs w:val="20"/>
+              </w:rPr>
+            </w:pPr>
+            <w:r>
+              <w:rPr>
+                <w:sz w:val="20"/>
+                <w:szCs w:val="20"/>
+              </w:rPr>
+              <w:t xml:space="preserve">Diseño de la interfaz </w:t>
+            </w:r>
+            <w:proofErr w:type="spellStart"/>
+            <w:r>
+              <w:rPr>
+                <w:sz w:val="20"/>
+                <w:szCs w:val="20"/>
+              </w:rPr>
+              <w:t>login</w:t>
+            </w:r>
+            <w:proofErr w:type="spellEnd"/>
+            <w:r>
+              <w:rPr>
+                <w:sz w:val="20"/>
+                <w:szCs w:val="20"/>
+              </w:rPr>
+              <w:t xml:space="preserve"> web</w:t>
+            </w:r>
+          </w:p>
+        </w:tc>
+        <w:tc>
+          <w:tcPr>
+            <w:tcW w:w="1106" w:type="dxa"/>
+            <w:shd w:val="clear" w:color="auto" w:fill="FFFFFF" w:themeFill="background1"/>
+          </w:tcPr>
+          <w:p>
+            <w:pPr>
+              <w:rPr>
+                <w:sz w:val="20"/>
+                <w:szCs w:val="20"/>
+              </w:rPr>
+            </w:pPr>
+            <w:r>
+              <w:t>2 HP</w:t>
+            </w:r>
+          </w:p>
+        </w:tc>
+        <w:tc>
+          <w:tcPr>
+            <w:tcW w:w="1409" w:type="dxa"/>
+            <w:shd w:val="clear" w:color="auto" w:fill="FFFFFF" w:themeFill="background1"/>
+          </w:tcPr>
+          <w:p>
+            <w:pPr>
+              <w:rPr>
+                <w:sz w:val="20"/>
+                <w:szCs w:val="20"/>
+              </w:rPr>
+            </w:pPr>
+            <w:r>
+              <w:t>Eric</w:t>
+            </w:r>
+          </w:p>
+        </w:tc>
+        <w:tc>
+          <w:tcPr>
+            <w:tcW w:w="1017" w:type="dxa"/>
+            <w:shd w:val="clear" w:color="auto" w:fill="FFFFFF" w:themeFill="background1"/>
+          </w:tcPr>
+          <w:p>
+            <w:pPr>
+              <w:rPr>
+                <w:sz w:val="20"/>
+                <w:szCs w:val="20"/>
+              </w:rPr>
+            </w:pPr>
+            <w:r>
+              <w:t>En Progreso</w:t>
+            </w:r>
+          </w:p>
+        </w:tc>
+        <w:tc>
+          <w:tcPr>
+            <w:tcW w:w="1329" w:type="dxa"/>
+            <w:shd w:val="clear" w:color="auto" w:fill="FFFFFF" w:themeFill="background1"/>
+          </w:tcPr>
+          <w:p>
+            <w:pPr>
+              <w:rPr>
+                <w:sz w:val="20"/>
+                <w:szCs w:val="20"/>
+              </w:rPr>
+            </w:pPr>
+            <w:r>
+              <w:rPr>
+                <w:sz w:val="20"/>
+                <w:szCs w:val="20"/>
+              </w:rPr>
+              <w:t>10</w:t>
+            </w:r>
+          </w:p>
+        </w:tc>
+        <w:tc>
+          <w:tcPr>
+            <w:tcW w:w="874" w:type="dxa"/>
+            <w:shd w:val="clear" w:color="auto" w:fill="FFFFFF" w:themeFill="background1"/>
+          </w:tcPr>
+          <w:p>
+            <w:pPr>
+              <w:rPr>
+                <w:sz w:val="20"/>
+                <w:szCs w:val="20"/>
+              </w:rPr>
+            </w:pPr>
+          </w:p>
+        </w:tc>
+        <w:tc>
+          <w:tcPr>
+            <w:tcW w:w="706" w:type="dxa"/>
+            <w:shd w:val="clear" w:color="auto" w:fill="FFFFFF" w:themeFill="background1"/>
+          </w:tcPr>
+          <w:p>
+            <w:pPr>
+              <w:rPr>
+                <w:sz w:val="20"/>
+                <w:szCs w:val="20"/>
+              </w:rPr>
+            </w:pPr>
+          </w:p>
+        </w:tc>
+        <w:tc>
+          <w:tcPr>
+            <w:tcW w:w="790" w:type="dxa"/>
+            <w:shd w:val="clear" w:color="auto" w:fill="FFFFFF" w:themeFill="background1"/>
+          </w:tcPr>
+          <w:p>
+            <w:pPr>
+              <w:rPr>
+                <w:sz w:val="20"/>
+                <w:szCs w:val="20"/>
+              </w:rPr>
+            </w:pPr>
+          </w:p>
+        </w:tc>
+        <w:tc>
+          <w:tcPr>
+            <w:tcW w:w="790" w:type="dxa"/>
+            <w:shd w:val="clear" w:color="auto" w:fill="FFFFFF" w:themeFill="background1"/>
+          </w:tcPr>
+          <w:p>
+            <w:pPr>
+              <w:rPr>
+                <w:sz w:val="20"/>
+                <w:szCs w:val="20"/>
+              </w:rPr>
+            </w:pPr>
+          </w:p>
+        </w:tc>
+        <w:tc>
+          <w:tcPr>
+            <w:tcW w:w="831" w:type="dxa"/>
+            <w:shd w:val="clear" w:color="auto" w:fill="FFFFFF" w:themeFill="background1"/>
+          </w:tcPr>
+          <w:p>
+            <w:pPr>
+              <w:rPr>
+                <w:sz w:val="20"/>
+                <w:szCs w:val="20"/>
+              </w:rPr>
+            </w:pPr>
+          </w:p>
+        </w:tc>
+        <w:tc>
+          <w:tcPr>
+            <w:tcW w:w="1753" w:type="dxa"/>
+            <w:shd w:val="clear" w:color="auto" w:fill="FFFFFF" w:themeFill="background1"/>
+          </w:tcPr>
+          <w:p>
+            <w:r>
+              <w:t>Acceso exclusivo a la base de datos para Arrow</w:t>
+            </w:r>
+          </w:p>
+          <w:p>
+            <w:pPr>
+              <w:rPr>
+                <w:sz w:val="20"/>
+                <w:szCs w:val="20"/>
+              </w:rPr>
+            </w:pPr>
+            <w:r>
+              <w:t>17/02/23</w:t>
+            </w:r>
+          </w:p>
+        </w:tc>
+      </w:tr>
+      <w:tr>
+        <w:tc>
+          <w:tcPr>
+            <w:tcW w:w="2573" w:type="dxa"/>
+            <w:shd w:val="clear" w:color="auto" w:fill="FFFFFF" w:themeFill="background1"/>
+          </w:tcPr>
+          <w:p>
+            <w:pPr>
+              <w:rPr>
+                <w:sz w:val="20"/>
+                <w:szCs w:val="20"/>
+              </w:rPr>
+            </w:pPr>
+            <w:r>
+              <w:rPr>
+                <w:sz w:val="20"/>
+                <w:szCs w:val="20"/>
+              </w:rPr>
+              <w:t>Implementar campos de autentificación</w:t>
+            </w:r>
+          </w:p>
+        </w:tc>
+        <w:tc>
+          <w:tcPr>
+            <w:tcW w:w="1106" w:type="dxa"/>
+            <w:shd w:val="clear" w:color="auto" w:fill="FFFFFF" w:themeFill="background1"/>
+          </w:tcPr>
+          <w:p>
+            <w:pPr>
+              <w:rPr>
+                <w:sz w:val="20"/>
+                <w:szCs w:val="20"/>
+              </w:rPr>
+            </w:pPr>
+            <w:r>
+              <w:t>2 HP</w:t>
+            </w:r>
+          </w:p>
+        </w:tc>
+        <w:tc>
+          <w:tcPr>
+            <w:tcW w:w="1409" w:type="dxa"/>
+            <w:shd w:val="clear" w:color="auto" w:fill="FFFFFF" w:themeFill="background1"/>
+          </w:tcPr>
+          <w:p>
+            <w:pPr>
+              <w:rPr>
+                <w:sz w:val="20"/>
+                <w:szCs w:val="20"/>
+              </w:rPr>
+            </w:pPr>
+            <w:r>
+              <w:t>Eric</w:t>
+            </w:r>
+          </w:p>
+        </w:tc>
+        <w:tc>
+          <w:tcPr>
+            <w:tcW w:w="1017" w:type="dxa"/>
+            <w:shd w:val="clear" w:color="auto" w:fill="FFFFFF" w:themeFill="background1"/>
+          </w:tcPr>
+          <w:p>
+            <w:pPr>
+              <w:rPr>
+                <w:sz w:val="20"/>
+                <w:szCs w:val="20"/>
+              </w:rPr>
+            </w:pPr>
+            <w:r>
+              <w:t>En progreso</w:t>
+            </w:r>
+          </w:p>
+        </w:tc>
+        <w:tc>
+          <w:tcPr>
+            <w:tcW w:w="1329" w:type="dxa"/>
+            <w:shd w:val="clear" w:color="auto" w:fill="FFFFFF" w:themeFill="background1"/>
+          </w:tcPr>
+          <w:p>
+            <w:pPr>
+              <w:rPr>
+                <w:sz w:val="20"/>
+                <w:szCs w:val="20"/>
+              </w:rPr>
+            </w:pPr>
+            <w:r>
+              <w:rPr>
+                <w:sz w:val="20"/>
+                <w:szCs w:val="20"/>
+              </w:rPr>
+              <w:t>15</w:t>
+            </w:r>
+          </w:p>
+        </w:tc>
+        <w:tc>
+          <w:tcPr>
+            <w:tcW w:w="874" w:type="dxa"/>
+            <w:shd w:val="clear" w:color="auto" w:fill="FFFFFF" w:themeFill="background1"/>
+          </w:tcPr>
+          <w:p>
+            <w:pPr>
+              <w:rPr>
+                <w:sz w:val="20"/>
+                <w:szCs w:val="20"/>
+              </w:rPr>
+            </w:pPr>
+          </w:p>
+        </w:tc>
+        <w:tc>
+          <w:tcPr>
+            <w:tcW w:w="706" w:type="dxa"/>
+            <w:shd w:val="clear" w:color="auto" w:fill="FFFFFF" w:themeFill="background1"/>
+          </w:tcPr>
+          <w:p>
+            <w:pPr>
+              <w:rPr>
+                <w:sz w:val="20"/>
+                <w:szCs w:val="20"/>
+              </w:rPr>
+            </w:pPr>
+          </w:p>
+        </w:tc>
+        <w:tc>
+          <w:tcPr>
+            <w:tcW w:w="790" w:type="dxa"/>
+            <w:shd w:val="clear" w:color="auto" w:fill="FFFFFF" w:themeFill="background1"/>
+          </w:tcPr>
+          <w:p>
+            <w:pPr>
+              <w:rPr>
+                <w:sz w:val="20"/>
+                <w:szCs w:val="20"/>
+              </w:rPr>
+            </w:pPr>
+          </w:p>
+        </w:tc>
+        <w:tc>
+          <w:tcPr>
+            <w:tcW w:w="790" w:type="dxa"/>
+            <w:shd w:val="clear" w:color="auto" w:fill="FFFFFF" w:themeFill="background1"/>
+          </w:tcPr>
+          <w:p>
+            <w:pPr>
+              <w:rPr>
+                <w:sz w:val="20"/>
+                <w:szCs w:val="20"/>
+              </w:rPr>
+            </w:pPr>
+          </w:p>
+        </w:tc>
+        <w:tc>
+          <w:tcPr>
+            <w:tcW w:w="831" w:type="dxa"/>
+            <w:shd w:val="clear" w:color="auto" w:fill="FFFFFF" w:themeFill="background1"/>
+          </w:tcPr>
+          <w:p>
+            <w:pPr>
+              <w:rPr>
+                <w:sz w:val="20"/>
+                <w:szCs w:val="20"/>
+              </w:rPr>
+            </w:pPr>
+          </w:p>
+        </w:tc>
+        <w:tc>
+          <w:tcPr>
+            <w:tcW w:w="1753" w:type="dxa"/>
+            <w:shd w:val="clear" w:color="auto" w:fill="FFFFFF" w:themeFill="background1"/>
+          </w:tcPr>
+          <w:p>
+            <w:r>
+              <w:t>Verificar que usuarios externos no tengan acceso a las bases de datos</w:t>
+            </w:r>
+          </w:p>
+          <w:p>
+            <w:pPr>
+              <w:rPr>
+                <w:sz w:val="20"/>
+                <w:szCs w:val="20"/>
+              </w:rPr>
+            </w:pPr>
+            <w:r>
+              <w:t>17/02/23</w:t>
+            </w:r>
+          </w:p>
+        </w:tc>
+      </w:tr>
+      <w:tr>
+        <w:tc>
+          <w:tcPr>
+            <w:tcW w:w="2573" w:type="dxa"/>
+            <w:shd w:val="clear" w:color="auto" w:fill="BFBFBF" w:themeFill="background1" w:themeFillShade="BF"/>
+          </w:tcPr>
+          <w:p>
+            <w:pPr>
+              <w:jc w:val="center"/>
+            </w:pPr>
+            <w:r>
+              <w:rPr>
+                <w:sz w:val="20"/>
+                <w:szCs w:val="20"/>
+              </w:rPr>
+              <w:t>Total</w:t>
+            </w:r>
+          </w:p>
+        </w:tc>
+        <w:tc>
+          <w:tcPr>
+            <w:tcW w:w="1106" w:type="dxa"/>
+            <w:shd w:val="clear" w:color="auto" w:fill="BFBFBF" w:themeFill="background1" w:themeFillShade="BF"/>
+          </w:tcPr>
+          <w:p>
+            <w:r>
+              <w:t>20 HP</w:t>
+            </w:r>
+          </w:p>
+        </w:tc>
+        <w:tc>
+          <w:tcPr>
+            <w:tcW w:w="1409" w:type="dxa"/>
+            <w:shd w:val="clear" w:color="auto" w:fill="BFBFBF" w:themeFill="background1" w:themeFillShade="BF"/>
+          </w:tcPr>
+          <w:p/>
+        </w:tc>
+        <w:tc>
+          <w:tcPr>
+            <w:tcW w:w="1017" w:type="dxa"/>
+            <w:shd w:val="clear" w:color="auto" w:fill="BFBFBF" w:themeFill="background1" w:themeFillShade="BF"/>
+          </w:tcPr>
+          <w:p/>
+        </w:tc>
+        <w:tc>
+          <w:tcPr>
+            <w:tcW w:w="1329" w:type="dxa"/>
+            <w:shd w:val="clear" w:color="auto" w:fill="BFBFBF" w:themeFill="background1" w:themeFillShade="BF"/>
+          </w:tcPr>
+          <w:p>
+            <w:r>
+              <w:t>25</w:t>
+            </w:r>
+          </w:p>
+        </w:tc>
+        <w:tc>
+          <w:tcPr>
+            <w:tcW w:w="874" w:type="dxa"/>
+            <w:shd w:val="clear" w:color="auto" w:fill="BFBFBF" w:themeFill="background1" w:themeFillShade="BF"/>
+          </w:tcPr>
+          <w:p/>
+        </w:tc>
+        <w:tc>
+          <w:tcPr>
+            <w:tcW w:w="706" w:type="dxa"/>
+            <w:shd w:val="clear" w:color="auto" w:fill="BFBFBF" w:themeFill="background1" w:themeFillShade="BF"/>
+          </w:tcPr>
+          <w:p/>
+        </w:tc>
+        <w:tc>
+          <w:tcPr>
+            <w:tcW w:w="790" w:type="dxa"/>
+            <w:shd w:val="clear" w:color="auto" w:fill="BFBFBF" w:themeFill="background1" w:themeFillShade="BF"/>
+          </w:tcPr>
+          <w:p/>
+        </w:tc>
+        <w:tc>
+          <w:tcPr>
+            <w:tcW w:w="790" w:type="dxa"/>
+            <w:shd w:val="clear" w:color="auto" w:fill="BFBFBF" w:themeFill="background1" w:themeFillShade="BF"/>
+          </w:tcPr>
+          <w:p/>
+        </w:tc>
+        <w:tc>
+          <w:tcPr>
+            <w:tcW w:w="831" w:type="dxa"/>
+            <w:shd w:val="clear" w:color="auto" w:fill="BFBFBF" w:themeFill="background1" w:themeFillShade="BF"/>
+          </w:tcPr>
+          <w:p/>
+        </w:tc>
+        <w:tc>
+          <w:tcPr>
+            <w:tcW w:w="1753" w:type="dxa"/>
             <w:shd w:val="clear" w:color="auto" w:fill="BFBFBF" w:themeFill="background1" w:themeFillShade="BF"/>
           </w:tcPr>
           <w:p/>
@@ -718,17 +1533,17 @@
         <w:tblLook w:val="04A0" w:firstRow="1" w:lastRow="0" w:firstColumn="1" w:lastColumn="0" w:noHBand="0" w:noVBand="1"/>
       </w:tblPr>
       <w:tblGrid>
-        <w:gridCol w:w="2655"/>
-        <w:gridCol w:w="1121"/>
-        <w:gridCol w:w="1413"/>
+        <w:gridCol w:w="2573"/>
+        <w:gridCol w:w="1106"/>
+        <w:gridCol w:w="1409"/>
         <w:gridCol w:w="1017"/>
-        <w:gridCol w:w="1804"/>
-        <w:gridCol w:w="835"/>
-        <w:gridCol w:w="834"/>
-        <w:gridCol w:w="835"/>
-        <w:gridCol w:w="834"/>
-        <w:gridCol w:w="700"/>
-        <w:gridCol w:w="1130"/>
+        <w:gridCol w:w="1329"/>
+        <w:gridCol w:w="874"/>
+        <w:gridCol w:w="706"/>
+        <w:gridCol w:w="790"/>
+        <w:gridCol w:w="790"/>
+        <w:gridCol w:w="831"/>
+        <w:gridCol w:w="1753"/>
       </w:tblGrid>
       <w:tr>
         <w:tc>
@@ -741,10 +1556,25 @@
           <w:p>
             <w:pPr>
               <w:jc w:val="center"/>
-            </w:pPr>
-            <w:r>
+              <w:rPr>
+                <w:b/>
+                <w:bCs/>
+              </w:rPr>
+            </w:pPr>
+            <w:r>
+              <w:rPr>
+                <w:b/>
+                <w:bCs/>
+              </w:rPr>
               <w:lastRenderedPageBreak/>
-              <w:t>Sprint 2</w:t>
+              <w:t xml:space="preserve">Sprint </w:t>
+            </w:r>
+            <w:r>
+              <w:rPr>
+                <w:b/>
+                <w:bCs/>
+              </w:rPr>
+              <w:t>3</w:t>
             </w:r>
           </w:p>
         </w:tc>
@@ -752,7 +1582,7 @@
       <w:tr>
         <w:tc>
           <w:tcPr>
-            <w:tcW w:w="2708" w:type="dxa"/>
+            <w:tcW w:w="2573" w:type="dxa"/>
             <w:shd w:val="clear" w:color="auto" w:fill="D9D9D9" w:themeFill="background1" w:themeFillShade="D9"/>
           </w:tcPr>
           <w:p>
@@ -774,7 +1604,7 @@
         </w:tc>
         <w:tc>
           <w:tcPr>
-            <w:tcW w:w="1131" w:type="dxa"/>
+            <w:tcW w:w="1106" w:type="dxa"/>
             <w:shd w:val="clear" w:color="auto" w:fill="D9D9D9" w:themeFill="background1" w:themeFillShade="D9"/>
           </w:tcPr>
           <w:p>
@@ -788,7 +1618,7 @@
         </w:tc>
         <w:tc>
           <w:tcPr>
-            <w:tcW w:w="1416" w:type="dxa"/>
+            <w:tcW w:w="1409" w:type="dxa"/>
             <w:shd w:val="clear" w:color="auto" w:fill="D9D9D9" w:themeFill="background1" w:themeFillShade="D9"/>
           </w:tcPr>
           <w:p>
@@ -802,7 +1632,7 @@
         </w:tc>
         <w:tc>
           <w:tcPr>
-            <w:tcW w:w="851" w:type="dxa"/>
+            <w:tcW w:w="1017" w:type="dxa"/>
             <w:shd w:val="clear" w:color="auto" w:fill="D9D9D9" w:themeFill="background1" w:themeFillShade="D9"/>
           </w:tcPr>
           <w:p>
@@ -816,7 +1646,7 @@
         </w:tc>
         <w:tc>
           <w:tcPr>
-            <w:tcW w:w="1837" w:type="dxa"/>
+            <w:tcW w:w="1329" w:type="dxa"/>
             <w:shd w:val="clear" w:color="auto" w:fill="D9D9D9" w:themeFill="background1" w:themeFillShade="D9"/>
           </w:tcPr>
           <w:p>
@@ -830,7 +1660,7 @@
         </w:tc>
         <w:tc>
           <w:tcPr>
-            <w:tcW w:w="849" w:type="dxa"/>
+            <w:tcW w:w="874" w:type="dxa"/>
             <w:shd w:val="clear" w:color="auto" w:fill="D9D9D9" w:themeFill="background1" w:themeFillShade="D9"/>
           </w:tcPr>
           <w:p>
@@ -844,7 +1674,7 @@
         </w:tc>
         <w:tc>
           <w:tcPr>
-            <w:tcW w:w="848" w:type="dxa"/>
+            <w:tcW w:w="706" w:type="dxa"/>
             <w:shd w:val="clear" w:color="auto" w:fill="D9D9D9" w:themeFill="background1" w:themeFillShade="D9"/>
           </w:tcPr>
           <w:p>
@@ -858,7 +1688,7 @@
         </w:tc>
         <w:tc>
           <w:tcPr>
-            <w:tcW w:w="849" w:type="dxa"/>
+            <w:tcW w:w="790" w:type="dxa"/>
             <w:shd w:val="clear" w:color="auto" w:fill="D9D9D9" w:themeFill="background1" w:themeFillShade="D9"/>
           </w:tcPr>
           <w:p>
@@ -872,7 +1702,7 @@
         </w:tc>
         <w:tc>
           <w:tcPr>
-            <w:tcW w:w="848" w:type="dxa"/>
+            <w:tcW w:w="790" w:type="dxa"/>
             <w:shd w:val="clear" w:color="auto" w:fill="D9D9D9" w:themeFill="background1" w:themeFillShade="D9"/>
           </w:tcPr>
           <w:p>
@@ -886,7 +1716,7 @@
         </w:tc>
         <w:tc>
           <w:tcPr>
-            <w:tcW w:w="708" w:type="dxa"/>
+            <w:tcW w:w="831" w:type="dxa"/>
             <w:shd w:val="clear" w:color="auto" w:fill="D9D9D9" w:themeFill="background1" w:themeFillShade="D9"/>
           </w:tcPr>
           <w:p>
@@ -900,7 +1730,7 @@
         </w:tc>
         <w:tc>
           <w:tcPr>
-            <w:tcW w:w="1133" w:type="dxa"/>
+            <w:tcW w:w="1753" w:type="dxa"/>
             <w:shd w:val="clear" w:color="auto" w:fill="D9D9D9" w:themeFill="background1" w:themeFillShade="D9"/>
           </w:tcPr>
           <w:p>
@@ -916,475 +1746,7 @@
       <w:tr>
         <w:tc>
           <w:tcPr>
-            <w:tcW w:w="2708" w:type="dxa"/>
-            <w:shd w:val="clear" w:color="auto" w:fill="F2F2F2" w:themeFill="background1" w:themeFillShade="F2"/>
-          </w:tcPr>
-          <w:p>
-            <w:r>
-              <w:t>T-ARNPCV0</w:t>
-            </w:r>
-            <w:r>
-              <w:t>3</w:t>
-            </w:r>
-          </w:p>
-        </w:tc>
-        <w:tc>
-          <w:tcPr>
-            <w:tcW w:w="1131" w:type="dxa"/>
-            <w:shd w:val="clear" w:color="auto" w:fill="F2F2F2" w:themeFill="background1" w:themeFillShade="F2"/>
-          </w:tcPr>
-          <w:p/>
-        </w:tc>
-        <w:tc>
-          <w:tcPr>
-            <w:tcW w:w="1416" w:type="dxa"/>
-            <w:shd w:val="clear" w:color="auto" w:fill="F2F2F2" w:themeFill="background1" w:themeFillShade="F2"/>
-          </w:tcPr>
-          <w:p/>
-        </w:tc>
-        <w:tc>
-          <w:tcPr>
-            <w:tcW w:w="851" w:type="dxa"/>
-            <w:shd w:val="clear" w:color="auto" w:fill="F2F2F2" w:themeFill="background1" w:themeFillShade="F2"/>
-          </w:tcPr>
-          <w:p/>
-        </w:tc>
-        <w:tc>
-          <w:tcPr>
-            <w:tcW w:w="1837" w:type="dxa"/>
-            <w:shd w:val="clear" w:color="auto" w:fill="F2F2F2" w:themeFill="background1" w:themeFillShade="F2"/>
-          </w:tcPr>
-          <w:p/>
-        </w:tc>
-        <w:tc>
-          <w:tcPr>
-            <w:tcW w:w="849" w:type="dxa"/>
-            <w:shd w:val="clear" w:color="auto" w:fill="F2F2F2" w:themeFill="background1" w:themeFillShade="F2"/>
-          </w:tcPr>
-          <w:p/>
-        </w:tc>
-        <w:tc>
-          <w:tcPr>
-            <w:tcW w:w="848" w:type="dxa"/>
-            <w:shd w:val="clear" w:color="auto" w:fill="F2F2F2" w:themeFill="background1" w:themeFillShade="F2"/>
-          </w:tcPr>
-          <w:p/>
-        </w:tc>
-        <w:tc>
-          <w:tcPr>
-            <w:tcW w:w="849" w:type="dxa"/>
-            <w:shd w:val="clear" w:color="auto" w:fill="F2F2F2" w:themeFill="background1" w:themeFillShade="F2"/>
-          </w:tcPr>
-          <w:p/>
-        </w:tc>
-        <w:tc>
-          <w:tcPr>
-            <w:tcW w:w="848" w:type="dxa"/>
-            <w:shd w:val="clear" w:color="auto" w:fill="F2F2F2" w:themeFill="background1" w:themeFillShade="F2"/>
-          </w:tcPr>
-          <w:p/>
-        </w:tc>
-        <w:tc>
-          <w:tcPr>
-            <w:tcW w:w="708" w:type="dxa"/>
-            <w:shd w:val="clear" w:color="auto" w:fill="F2F2F2" w:themeFill="background1" w:themeFillShade="F2"/>
-          </w:tcPr>
-          <w:p/>
-        </w:tc>
-        <w:tc>
-          <w:tcPr>
-            <w:tcW w:w="1133" w:type="dxa"/>
-            <w:shd w:val="clear" w:color="auto" w:fill="F2F2F2" w:themeFill="background1" w:themeFillShade="F2"/>
-          </w:tcPr>
-          <w:p/>
-        </w:tc>
-      </w:tr>
-      <w:tr>
-        <w:tc>
-          <w:tcPr>
-            <w:tcW w:w="2708" w:type="dxa"/>
-            <w:shd w:val="clear" w:color="auto" w:fill="FFFFFF" w:themeFill="background1"/>
-          </w:tcPr>
-          <w:p>
-            <w:pPr>
-              <w:rPr>
-                <w:sz w:val="20"/>
-                <w:szCs w:val="20"/>
-              </w:rPr>
-            </w:pPr>
-            <w:r>
-              <w:rPr>
-                <w:sz w:val="20"/>
-                <w:szCs w:val="20"/>
-              </w:rPr>
-              <w:t xml:space="preserve">Diseño de la interfaz </w:t>
-            </w:r>
-            <w:proofErr w:type="spellStart"/>
-            <w:r>
-              <w:rPr>
-                <w:sz w:val="20"/>
-                <w:szCs w:val="20"/>
-              </w:rPr>
-              <w:t>login</w:t>
-            </w:r>
-            <w:proofErr w:type="spellEnd"/>
-            <w:r>
-              <w:rPr>
-                <w:sz w:val="20"/>
-                <w:szCs w:val="20"/>
-              </w:rPr>
-              <w:t xml:space="preserve"> web</w:t>
-            </w:r>
-          </w:p>
-        </w:tc>
-        <w:tc>
-          <w:tcPr>
-            <w:tcW w:w="1131" w:type="dxa"/>
-            <w:shd w:val="clear" w:color="auto" w:fill="FFFFFF" w:themeFill="background1"/>
-          </w:tcPr>
-          <w:p>
-            <w:pPr>
-              <w:rPr>
-                <w:sz w:val="20"/>
-                <w:szCs w:val="20"/>
-              </w:rPr>
-            </w:pPr>
-            <w:r>
-              <w:t>2 HP</w:t>
-            </w:r>
-          </w:p>
-        </w:tc>
-        <w:tc>
-          <w:tcPr>
-            <w:tcW w:w="1416" w:type="dxa"/>
-            <w:shd w:val="clear" w:color="auto" w:fill="FFFFFF" w:themeFill="background1"/>
-          </w:tcPr>
-          <w:p>
-            <w:pPr>
-              <w:rPr>
-                <w:sz w:val="20"/>
-                <w:szCs w:val="20"/>
-              </w:rPr>
-            </w:pPr>
-            <w:r>
-              <w:t>Eric</w:t>
-            </w:r>
-          </w:p>
-        </w:tc>
-        <w:tc>
-          <w:tcPr>
-            <w:tcW w:w="851" w:type="dxa"/>
-            <w:shd w:val="clear" w:color="auto" w:fill="FFFFFF" w:themeFill="background1"/>
-          </w:tcPr>
-          <w:p>
-            <w:pPr>
-              <w:rPr>
-                <w:sz w:val="20"/>
-                <w:szCs w:val="20"/>
-              </w:rPr>
-            </w:pPr>
-            <w:r>
-              <w:t>En Progreso</w:t>
-            </w:r>
-          </w:p>
-        </w:tc>
-        <w:tc>
-          <w:tcPr>
-            <w:tcW w:w="1837" w:type="dxa"/>
-            <w:shd w:val="clear" w:color="auto" w:fill="FFFFFF" w:themeFill="background1"/>
-          </w:tcPr>
-          <w:p>
-            <w:pPr>
-              <w:rPr>
-                <w:sz w:val="20"/>
-                <w:szCs w:val="20"/>
-              </w:rPr>
-            </w:pPr>
-            <w:r>
-              <w:t>5</w:t>
-            </w:r>
-          </w:p>
-        </w:tc>
-        <w:tc>
-          <w:tcPr>
-            <w:tcW w:w="849" w:type="dxa"/>
-            <w:shd w:val="clear" w:color="auto" w:fill="FFFFFF" w:themeFill="background1"/>
-          </w:tcPr>
-          <w:p>
-            <w:pPr>
-              <w:rPr>
-                <w:sz w:val="20"/>
-                <w:szCs w:val="20"/>
-              </w:rPr>
-            </w:pPr>
-          </w:p>
-        </w:tc>
-        <w:tc>
-          <w:tcPr>
-            <w:tcW w:w="848" w:type="dxa"/>
-            <w:shd w:val="clear" w:color="auto" w:fill="FFFFFF" w:themeFill="background1"/>
-          </w:tcPr>
-          <w:p>
-            <w:pPr>
-              <w:rPr>
-                <w:sz w:val="20"/>
-                <w:szCs w:val="20"/>
-              </w:rPr>
-            </w:pPr>
-          </w:p>
-        </w:tc>
-        <w:tc>
-          <w:tcPr>
-            <w:tcW w:w="849" w:type="dxa"/>
-            <w:shd w:val="clear" w:color="auto" w:fill="FFFFFF" w:themeFill="background1"/>
-          </w:tcPr>
-          <w:p>
-            <w:pPr>
-              <w:rPr>
-                <w:sz w:val="20"/>
-                <w:szCs w:val="20"/>
-              </w:rPr>
-            </w:pPr>
-          </w:p>
-        </w:tc>
-        <w:tc>
-          <w:tcPr>
-            <w:tcW w:w="848" w:type="dxa"/>
-            <w:shd w:val="clear" w:color="auto" w:fill="FFFFFF" w:themeFill="background1"/>
-          </w:tcPr>
-          <w:p>
-            <w:pPr>
-              <w:rPr>
-                <w:sz w:val="20"/>
-                <w:szCs w:val="20"/>
-              </w:rPr>
-            </w:pPr>
-          </w:p>
-        </w:tc>
-        <w:tc>
-          <w:tcPr>
-            <w:tcW w:w="708" w:type="dxa"/>
-            <w:shd w:val="clear" w:color="auto" w:fill="FFFFFF" w:themeFill="background1"/>
-          </w:tcPr>
-          <w:p>
-            <w:pPr>
-              <w:rPr>
-                <w:sz w:val="20"/>
-                <w:szCs w:val="20"/>
-              </w:rPr>
-            </w:pPr>
-          </w:p>
-        </w:tc>
-        <w:tc>
-          <w:tcPr>
-            <w:tcW w:w="1133" w:type="dxa"/>
-            <w:shd w:val="clear" w:color="auto" w:fill="FFFFFF" w:themeFill="background1"/>
-          </w:tcPr>
-          <w:p>
-            <w:r>
-              <w:t>Acceso exclusivo a la base de datos para Arrow</w:t>
-            </w:r>
-          </w:p>
-          <w:p>
-            <w:pPr>
-              <w:rPr>
-                <w:sz w:val="20"/>
-                <w:szCs w:val="20"/>
-              </w:rPr>
-            </w:pPr>
-            <w:r>
-              <w:t>17/02/23</w:t>
-            </w:r>
-          </w:p>
-        </w:tc>
-      </w:tr>
-      <w:tr>
-        <w:tc>
-          <w:tcPr>
-            <w:tcW w:w="2708" w:type="dxa"/>
-            <w:shd w:val="clear" w:color="auto" w:fill="FFFFFF" w:themeFill="background1"/>
-          </w:tcPr>
-          <w:p>
-            <w:pPr>
-              <w:rPr>
-                <w:sz w:val="20"/>
-                <w:szCs w:val="20"/>
-              </w:rPr>
-            </w:pPr>
-            <w:r>
-              <w:rPr>
-                <w:sz w:val="20"/>
-                <w:szCs w:val="20"/>
-              </w:rPr>
-              <w:t>Implementar campos de autentificación</w:t>
-            </w:r>
-          </w:p>
-        </w:tc>
-        <w:tc>
-          <w:tcPr>
-            <w:tcW w:w="1131" w:type="dxa"/>
-            <w:shd w:val="clear" w:color="auto" w:fill="FFFFFF" w:themeFill="background1"/>
-          </w:tcPr>
-          <w:p>
-            <w:pPr>
-              <w:rPr>
-                <w:sz w:val="20"/>
-                <w:szCs w:val="20"/>
-              </w:rPr>
-            </w:pPr>
-            <w:r>
-              <w:t>2 HP</w:t>
-            </w:r>
-          </w:p>
-        </w:tc>
-        <w:tc>
-          <w:tcPr>
-            <w:tcW w:w="1416" w:type="dxa"/>
-            <w:shd w:val="clear" w:color="auto" w:fill="FFFFFF" w:themeFill="background1"/>
-          </w:tcPr>
-          <w:p>
-            <w:pPr>
-              <w:rPr>
-                <w:sz w:val="20"/>
-                <w:szCs w:val="20"/>
-              </w:rPr>
-            </w:pPr>
-            <w:r>
-              <w:t>Eric</w:t>
-            </w:r>
-          </w:p>
-        </w:tc>
-        <w:tc>
-          <w:tcPr>
-            <w:tcW w:w="851" w:type="dxa"/>
-            <w:shd w:val="clear" w:color="auto" w:fill="FFFFFF" w:themeFill="background1"/>
-          </w:tcPr>
-          <w:p>
-            <w:pPr>
-              <w:rPr>
-                <w:sz w:val="20"/>
-                <w:szCs w:val="20"/>
-              </w:rPr>
-            </w:pPr>
-            <w:r>
-              <w:t>En progreso</w:t>
-            </w:r>
-          </w:p>
-        </w:tc>
-        <w:tc>
-          <w:tcPr>
-            <w:tcW w:w="1837" w:type="dxa"/>
-            <w:shd w:val="clear" w:color="auto" w:fill="FFFFFF" w:themeFill="background1"/>
-          </w:tcPr>
-          <w:p>
-            <w:pPr>
-              <w:rPr>
-                <w:sz w:val="20"/>
-                <w:szCs w:val="20"/>
-              </w:rPr>
-            </w:pPr>
-            <w:r>
-              <w:t>5</w:t>
-            </w:r>
-          </w:p>
-        </w:tc>
-        <w:tc>
-          <w:tcPr>
-            <w:tcW w:w="849" w:type="dxa"/>
-            <w:shd w:val="clear" w:color="auto" w:fill="FFFFFF" w:themeFill="background1"/>
-          </w:tcPr>
-          <w:p>
-            <w:pPr>
-              <w:rPr>
-                <w:sz w:val="20"/>
-                <w:szCs w:val="20"/>
-              </w:rPr>
-            </w:pPr>
-          </w:p>
-        </w:tc>
-        <w:tc>
-          <w:tcPr>
-            <w:tcW w:w="848" w:type="dxa"/>
-            <w:shd w:val="clear" w:color="auto" w:fill="FFFFFF" w:themeFill="background1"/>
-          </w:tcPr>
-          <w:p>
-            <w:pPr>
-              <w:rPr>
-                <w:sz w:val="20"/>
-                <w:szCs w:val="20"/>
-              </w:rPr>
-            </w:pPr>
-          </w:p>
-        </w:tc>
-        <w:tc>
-          <w:tcPr>
-            <w:tcW w:w="849" w:type="dxa"/>
-            <w:shd w:val="clear" w:color="auto" w:fill="FFFFFF" w:themeFill="background1"/>
-          </w:tcPr>
-          <w:p>
-            <w:pPr>
-              <w:rPr>
-                <w:sz w:val="20"/>
-                <w:szCs w:val="20"/>
-              </w:rPr>
-            </w:pPr>
-          </w:p>
-        </w:tc>
-        <w:tc>
-          <w:tcPr>
-            <w:tcW w:w="848" w:type="dxa"/>
-            <w:shd w:val="clear" w:color="auto" w:fill="FFFFFF" w:themeFill="background1"/>
-          </w:tcPr>
-          <w:p>
-            <w:pPr>
-              <w:rPr>
-                <w:sz w:val="20"/>
-                <w:szCs w:val="20"/>
-              </w:rPr>
-            </w:pPr>
-          </w:p>
-        </w:tc>
-        <w:tc>
-          <w:tcPr>
-            <w:tcW w:w="708" w:type="dxa"/>
-            <w:shd w:val="clear" w:color="auto" w:fill="FFFFFF" w:themeFill="background1"/>
-          </w:tcPr>
-          <w:p>
-            <w:pPr>
-              <w:rPr>
-                <w:sz w:val="20"/>
-                <w:szCs w:val="20"/>
-              </w:rPr>
-            </w:pPr>
-          </w:p>
-        </w:tc>
-        <w:tc>
-          <w:tcPr>
-            <w:tcW w:w="1133" w:type="dxa"/>
-            <w:shd w:val="clear" w:color="auto" w:fill="FFFFFF" w:themeFill="background1"/>
-          </w:tcPr>
-          <w:p>
-            <w:r>
-              <w:t>Verificar que usuarios externos no tengan acceso a las bases de datos</w:t>
-            </w:r>
-          </w:p>
-          <w:p>
-            <w:pPr>
-              <w:rPr>
-                <w:sz w:val="20"/>
-                <w:szCs w:val="20"/>
-              </w:rPr>
-            </w:pPr>
-            <w:r>
-              <w:t>17/02/23</w:t>
-            </w:r>
-          </w:p>
-        </w:tc>
-      </w:tr>
-      <w:tr>
-        <w:tc>
-          <w:tcPr>
-            <w:tcW w:w="2708" w:type="dxa"/>
+            <w:tcW w:w="2573" w:type="dxa"/>
             <w:shd w:val="clear" w:color="auto" w:fill="F2F2F2" w:themeFill="background1" w:themeFillShade="F2"/>
           </w:tcPr>
           <w:p>
@@ -1397,79 +1759,76 @@
               </w:rPr>
             </w:pPr>
             <w:r>
-              <w:t>T-ARNPCV0</w:t>
-            </w:r>
-            <w:r>
-              <w:t>4</w:t>
-            </w:r>
-          </w:p>
-        </w:tc>
-        <w:tc>
-          <w:tcPr>
-            <w:tcW w:w="1131" w:type="dxa"/>
-            <w:shd w:val="clear" w:color="auto" w:fill="F2F2F2" w:themeFill="background1" w:themeFillShade="F2"/>
-          </w:tcPr>
-          <w:p/>
-        </w:tc>
-        <w:tc>
-          <w:tcPr>
-            <w:tcW w:w="1416" w:type="dxa"/>
-            <w:shd w:val="clear" w:color="auto" w:fill="F2F2F2" w:themeFill="background1" w:themeFillShade="F2"/>
-          </w:tcPr>
-          <w:p/>
-        </w:tc>
-        <w:tc>
-          <w:tcPr>
-            <w:tcW w:w="851" w:type="dxa"/>
-            <w:shd w:val="clear" w:color="auto" w:fill="F2F2F2" w:themeFill="background1" w:themeFillShade="F2"/>
-          </w:tcPr>
-          <w:p/>
-        </w:tc>
-        <w:tc>
-          <w:tcPr>
-            <w:tcW w:w="1837" w:type="dxa"/>
-            <w:shd w:val="clear" w:color="auto" w:fill="F2F2F2" w:themeFill="background1" w:themeFillShade="F2"/>
-          </w:tcPr>
-          <w:p/>
-        </w:tc>
-        <w:tc>
-          <w:tcPr>
-            <w:tcW w:w="849" w:type="dxa"/>
-            <w:shd w:val="clear" w:color="auto" w:fill="F2F2F2" w:themeFill="background1" w:themeFillShade="F2"/>
-          </w:tcPr>
-          <w:p/>
-        </w:tc>
-        <w:tc>
-          <w:tcPr>
-            <w:tcW w:w="848" w:type="dxa"/>
-            <w:shd w:val="clear" w:color="auto" w:fill="F2F2F2" w:themeFill="background1" w:themeFillShade="F2"/>
-          </w:tcPr>
-          <w:p/>
-        </w:tc>
-        <w:tc>
-          <w:tcPr>
-            <w:tcW w:w="849" w:type="dxa"/>
-            <w:shd w:val="clear" w:color="auto" w:fill="F2F2F2" w:themeFill="background1" w:themeFillShade="F2"/>
-          </w:tcPr>
-          <w:p/>
-        </w:tc>
-        <w:tc>
-          <w:tcPr>
-            <w:tcW w:w="848" w:type="dxa"/>
-            <w:shd w:val="clear" w:color="auto" w:fill="F2F2F2" w:themeFill="background1" w:themeFillShade="F2"/>
-          </w:tcPr>
-          <w:p/>
-        </w:tc>
-        <w:tc>
-          <w:tcPr>
-            <w:tcW w:w="708" w:type="dxa"/>
-            <w:shd w:val="clear" w:color="auto" w:fill="F2F2F2" w:themeFill="background1" w:themeFillShade="F2"/>
-          </w:tcPr>
-          <w:p/>
-        </w:tc>
-        <w:tc>
-          <w:tcPr>
-            <w:tcW w:w="1133" w:type="dxa"/>
+              <w:t>T-ARNPCV04</w:t>
+            </w:r>
+          </w:p>
+        </w:tc>
+        <w:tc>
+          <w:tcPr>
+            <w:tcW w:w="1106" w:type="dxa"/>
+            <w:shd w:val="clear" w:color="auto" w:fill="F2F2F2" w:themeFill="background1" w:themeFillShade="F2"/>
+          </w:tcPr>
+          <w:p/>
+        </w:tc>
+        <w:tc>
+          <w:tcPr>
+            <w:tcW w:w="1409" w:type="dxa"/>
+            <w:shd w:val="clear" w:color="auto" w:fill="F2F2F2" w:themeFill="background1" w:themeFillShade="F2"/>
+          </w:tcPr>
+          <w:p/>
+        </w:tc>
+        <w:tc>
+          <w:tcPr>
+            <w:tcW w:w="1017" w:type="dxa"/>
+            <w:shd w:val="clear" w:color="auto" w:fill="F2F2F2" w:themeFill="background1" w:themeFillShade="F2"/>
+          </w:tcPr>
+          <w:p/>
+        </w:tc>
+        <w:tc>
+          <w:tcPr>
+            <w:tcW w:w="1329" w:type="dxa"/>
+            <w:shd w:val="clear" w:color="auto" w:fill="F2F2F2" w:themeFill="background1" w:themeFillShade="F2"/>
+          </w:tcPr>
+          <w:p/>
+        </w:tc>
+        <w:tc>
+          <w:tcPr>
+            <w:tcW w:w="874" w:type="dxa"/>
+            <w:shd w:val="clear" w:color="auto" w:fill="F2F2F2" w:themeFill="background1" w:themeFillShade="F2"/>
+          </w:tcPr>
+          <w:p/>
+        </w:tc>
+        <w:tc>
+          <w:tcPr>
+            <w:tcW w:w="706" w:type="dxa"/>
+            <w:shd w:val="clear" w:color="auto" w:fill="F2F2F2" w:themeFill="background1" w:themeFillShade="F2"/>
+          </w:tcPr>
+          <w:p/>
+        </w:tc>
+        <w:tc>
+          <w:tcPr>
+            <w:tcW w:w="790" w:type="dxa"/>
+            <w:shd w:val="clear" w:color="auto" w:fill="F2F2F2" w:themeFill="background1" w:themeFillShade="F2"/>
+          </w:tcPr>
+          <w:p/>
+        </w:tc>
+        <w:tc>
+          <w:tcPr>
+            <w:tcW w:w="790" w:type="dxa"/>
+            <w:shd w:val="clear" w:color="auto" w:fill="F2F2F2" w:themeFill="background1" w:themeFillShade="F2"/>
+          </w:tcPr>
+          <w:p/>
+        </w:tc>
+        <w:tc>
+          <w:tcPr>
+            <w:tcW w:w="831" w:type="dxa"/>
+            <w:shd w:val="clear" w:color="auto" w:fill="F2F2F2" w:themeFill="background1" w:themeFillShade="F2"/>
+          </w:tcPr>
+          <w:p/>
+        </w:tc>
+        <w:tc>
+          <w:tcPr>
+            <w:tcW w:w="1753" w:type="dxa"/>
             <w:shd w:val="clear" w:color="auto" w:fill="F2F2F2" w:themeFill="background1" w:themeFillShade="F2"/>
           </w:tcPr>
           <w:p/>
@@ -1478,7 +1837,7 @@
       <w:tr>
         <w:tc>
           <w:tcPr>
-            <w:tcW w:w="2708" w:type="dxa"/>
+            <w:tcW w:w="2573" w:type="dxa"/>
           </w:tcPr>
           <w:p>
             <w:pPr>
@@ -1498,7 +1857,7 @@
         </w:tc>
         <w:tc>
           <w:tcPr>
-            <w:tcW w:w="1131" w:type="dxa"/>
+            <w:tcW w:w="1106" w:type="dxa"/>
           </w:tcPr>
           <w:p>
             <w:r>
@@ -1508,7 +1867,7 @@
         </w:tc>
         <w:tc>
           <w:tcPr>
-            <w:tcW w:w="1416" w:type="dxa"/>
+            <w:tcW w:w="1409" w:type="dxa"/>
           </w:tcPr>
           <w:p>
             <w:r>
@@ -1518,7 +1877,7 @@
         </w:tc>
         <w:tc>
           <w:tcPr>
-            <w:tcW w:w="851" w:type="dxa"/>
+            <w:tcW w:w="1017" w:type="dxa"/>
           </w:tcPr>
           <w:p>
             <w:r>
@@ -1528,47 +1887,47 @@
         </w:tc>
         <w:tc>
           <w:tcPr>
-            <w:tcW w:w="1837" w:type="dxa"/>
-          </w:tcPr>
-          <w:p>
-            <w:r>
-              <w:t>3</w:t>
-            </w:r>
-          </w:p>
-        </w:tc>
-        <w:tc>
-          <w:tcPr>
-            <w:tcW w:w="849" w:type="dxa"/>
-          </w:tcPr>
-          <w:p/>
-        </w:tc>
-        <w:tc>
-          <w:tcPr>
-            <w:tcW w:w="848" w:type="dxa"/>
-          </w:tcPr>
-          <w:p/>
-        </w:tc>
-        <w:tc>
-          <w:tcPr>
-            <w:tcW w:w="849" w:type="dxa"/>
-          </w:tcPr>
-          <w:p/>
-        </w:tc>
-        <w:tc>
-          <w:tcPr>
-            <w:tcW w:w="848" w:type="dxa"/>
-          </w:tcPr>
-          <w:p/>
-        </w:tc>
-        <w:tc>
-          <w:tcPr>
-            <w:tcW w:w="708" w:type="dxa"/>
-          </w:tcPr>
-          <w:p/>
-        </w:tc>
-        <w:tc>
-          <w:tcPr>
-            <w:tcW w:w="1133" w:type="dxa"/>
+            <w:tcW w:w="1329" w:type="dxa"/>
+          </w:tcPr>
+          <w:p>
+            <w:r>
+              <w:t>5</w:t>
+            </w:r>
+          </w:p>
+        </w:tc>
+        <w:tc>
+          <w:tcPr>
+            <w:tcW w:w="874" w:type="dxa"/>
+          </w:tcPr>
+          <w:p/>
+        </w:tc>
+        <w:tc>
+          <w:tcPr>
+            <w:tcW w:w="706" w:type="dxa"/>
+          </w:tcPr>
+          <w:p/>
+        </w:tc>
+        <w:tc>
+          <w:tcPr>
+            <w:tcW w:w="790" w:type="dxa"/>
+          </w:tcPr>
+          <w:p/>
+        </w:tc>
+        <w:tc>
+          <w:tcPr>
+            <w:tcW w:w="790" w:type="dxa"/>
+          </w:tcPr>
+          <w:p/>
+        </w:tc>
+        <w:tc>
+          <w:tcPr>
+            <w:tcW w:w="831" w:type="dxa"/>
+          </w:tcPr>
+          <w:p/>
+        </w:tc>
+        <w:tc>
+          <w:tcPr>
+            <w:tcW w:w="1753" w:type="dxa"/>
           </w:tcPr>
           <w:p/>
         </w:tc>
@@ -1576,7 +1935,7 @@
       <w:tr>
         <w:tc>
           <w:tcPr>
-            <w:tcW w:w="2708" w:type="dxa"/>
+            <w:tcW w:w="2573" w:type="dxa"/>
             <w:shd w:val="clear" w:color="auto" w:fill="F2F2F2" w:themeFill="background1" w:themeFillShade="F2"/>
           </w:tcPr>
           <w:p>
@@ -1591,7 +1950,7 @@
         </w:tc>
         <w:tc>
           <w:tcPr>
-            <w:tcW w:w="1131" w:type="dxa"/>
+            <w:tcW w:w="1106" w:type="dxa"/>
             <w:shd w:val="clear" w:color="auto" w:fill="F2F2F2" w:themeFill="background1" w:themeFillShade="F2"/>
           </w:tcPr>
           <w:p>
@@ -1602,7 +1961,7 @@
         </w:tc>
         <w:tc>
           <w:tcPr>
-            <w:tcW w:w="1416" w:type="dxa"/>
+            <w:tcW w:w="1409" w:type="dxa"/>
             <w:shd w:val="clear" w:color="auto" w:fill="F2F2F2" w:themeFill="background1" w:themeFillShade="F2"/>
           </w:tcPr>
           <w:p>
@@ -1618,7 +1977,7 @@
         </w:tc>
         <w:tc>
           <w:tcPr>
-            <w:tcW w:w="851" w:type="dxa"/>
+            <w:tcW w:w="1017" w:type="dxa"/>
             <w:shd w:val="clear" w:color="auto" w:fill="F2F2F2" w:themeFill="background1" w:themeFillShade="F2"/>
           </w:tcPr>
           <w:p>
@@ -1634,7 +1993,7 @@
         </w:tc>
         <w:tc>
           <w:tcPr>
-            <w:tcW w:w="1837" w:type="dxa"/>
+            <w:tcW w:w="1329" w:type="dxa"/>
             <w:shd w:val="clear" w:color="auto" w:fill="F2F2F2" w:themeFill="background1" w:themeFillShade="F2"/>
           </w:tcPr>
           <w:p>
@@ -1653,7 +2012,7 @@
         </w:tc>
         <w:tc>
           <w:tcPr>
-            <w:tcW w:w="849" w:type="dxa"/>
+            <w:tcW w:w="874" w:type="dxa"/>
             <w:shd w:val="clear" w:color="auto" w:fill="F2F2F2" w:themeFill="background1" w:themeFillShade="F2"/>
           </w:tcPr>
           <w:p>
@@ -1666,7 +2025,7 @@
         </w:tc>
         <w:tc>
           <w:tcPr>
-            <w:tcW w:w="848" w:type="dxa"/>
+            <w:tcW w:w="706" w:type="dxa"/>
             <w:shd w:val="clear" w:color="auto" w:fill="F2F2F2" w:themeFill="background1" w:themeFillShade="F2"/>
           </w:tcPr>
           <w:p>
@@ -1679,7 +2038,7 @@
         </w:tc>
         <w:tc>
           <w:tcPr>
-            <w:tcW w:w="849" w:type="dxa"/>
+            <w:tcW w:w="790" w:type="dxa"/>
             <w:shd w:val="clear" w:color="auto" w:fill="F2F2F2" w:themeFill="background1" w:themeFillShade="F2"/>
           </w:tcPr>
           <w:p>
@@ -1692,7 +2051,7 @@
         </w:tc>
         <w:tc>
           <w:tcPr>
-            <w:tcW w:w="848" w:type="dxa"/>
+            <w:tcW w:w="790" w:type="dxa"/>
             <w:shd w:val="clear" w:color="auto" w:fill="F2F2F2" w:themeFill="background1" w:themeFillShade="F2"/>
           </w:tcPr>
           <w:p>
@@ -1705,7 +2064,7 @@
         </w:tc>
         <w:tc>
           <w:tcPr>
-            <w:tcW w:w="708" w:type="dxa"/>
+            <w:tcW w:w="831" w:type="dxa"/>
             <w:shd w:val="clear" w:color="auto" w:fill="F2F2F2" w:themeFill="background1" w:themeFillShade="F2"/>
           </w:tcPr>
           <w:p>
@@ -1718,7 +2077,7 @@
         </w:tc>
         <w:tc>
           <w:tcPr>
-            <w:tcW w:w="1133" w:type="dxa"/>
+            <w:tcW w:w="1753" w:type="dxa"/>
             <w:shd w:val="clear" w:color="auto" w:fill="F2F2F2" w:themeFill="background1" w:themeFillShade="F2"/>
           </w:tcPr>
           <w:p>
@@ -1733,7 +2092,7 @@
       <w:tr>
         <w:tc>
           <w:tcPr>
-            <w:tcW w:w="2708" w:type="dxa"/>
+            <w:tcW w:w="2573" w:type="dxa"/>
           </w:tcPr>
           <w:p>
             <w:pPr>
@@ -1753,7 +2112,7 @@
         </w:tc>
         <w:tc>
           <w:tcPr>
-            <w:tcW w:w="1131" w:type="dxa"/>
+            <w:tcW w:w="1106" w:type="dxa"/>
           </w:tcPr>
           <w:p>
             <w:r>
@@ -1763,7 +2122,7 @@
         </w:tc>
         <w:tc>
           <w:tcPr>
-            <w:tcW w:w="1416" w:type="dxa"/>
+            <w:tcW w:w="1409" w:type="dxa"/>
           </w:tcPr>
           <w:p>
             <w:r>
@@ -1773,7 +2132,7 @@
         </w:tc>
         <w:tc>
           <w:tcPr>
-            <w:tcW w:w="851" w:type="dxa"/>
+            <w:tcW w:w="1017" w:type="dxa"/>
           </w:tcPr>
           <w:p>
             <w:r>
@@ -1783,7 +2142,7 @@
         </w:tc>
         <w:tc>
           <w:tcPr>
-            <w:tcW w:w="1837" w:type="dxa"/>
+            <w:tcW w:w="1329" w:type="dxa"/>
           </w:tcPr>
           <w:p>
             <w:r>
@@ -1793,37 +2152,37 @@
         </w:tc>
         <w:tc>
           <w:tcPr>
-            <w:tcW w:w="849" w:type="dxa"/>
-          </w:tcPr>
-          <w:p/>
-        </w:tc>
-        <w:tc>
-          <w:tcPr>
-            <w:tcW w:w="848" w:type="dxa"/>
-          </w:tcPr>
-          <w:p/>
-        </w:tc>
-        <w:tc>
-          <w:tcPr>
-            <w:tcW w:w="849" w:type="dxa"/>
-          </w:tcPr>
-          <w:p/>
-        </w:tc>
-        <w:tc>
-          <w:tcPr>
-            <w:tcW w:w="848" w:type="dxa"/>
-          </w:tcPr>
-          <w:p/>
-        </w:tc>
-        <w:tc>
-          <w:tcPr>
-            <w:tcW w:w="708" w:type="dxa"/>
-          </w:tcPr>
-          <w:p/>
-        </w:tc>
-        <w:tc>
-          <w:tcPr>
-            <w:tcW w:w="1133" w:type="dxa"/>
+            <w:tcW w:w="874" w:type="dxa"/>
+          </w:tcPr>
+          <w:p/>
+        </w:tc>
+        <w:tc>
+          <w:tcPr>
+            <w:tcW w:w="706" w:type="dxa"/>
+          </w:tcPr>
+          <w:p/>
+        </w:tc>
+        <w:tc>
+          <w:tcPr>
+            <w:tcW w:w="790" w:type="dxa"/>
+          </w:tcPr>
+          <w:p/>
+        </w:tc>
+        <w:tc>
+          <w:tcPr>
+            <w:tcW w:w="790" w:type="dxa"/>
+          </w:tcPr>
+          <w:p/>
+        </w:tc>
+        <w:tc>
+          <w:tcPr>
+            <w:tcW w:w="831" w:type="dxa"/>
+          </w:tcPr>
+          <w:p/>
+        </w:tc>
+        <w:tc>
+          <w:tcPr>
+            <w:tcW w:w="1753" w:type="dxa"/>
           </w:tcPr>
           <w:p/>
         </w:tc>
@@ -1831,7 +2190,7 @@
       <w:tr>
         <w:tc>
           <w:tcPr>
-            <w:tcW w:w="2708" w:type="dxa"/>
+            <w:tcW w:w="2573" w:type="dxa"/>
           </w:tcPr>
           <w:p>
             <w:pPr>
@@ -1851,7 +2210,7 @@
         </w:tc>
         <w:tc>
           <w:tcPr>
-            <w:tcW w:w="1131" w:type="dxa"/>
+            <w:tcW w:w="1106" w:type="dxa"/>
           </w:tcPr>
           <w:p>
             <w:r>
@@ -1861,7 +2220,7 @@
         </w:tc>
         <w:tc>
           <w:tcPr>
-            <w:tcW w:w="1416" w:type="dxa"/>
+            <w:tcW w:w="1409" w:type="dxa"/>
           </w:tcPr>
           <w:p>
             <w:r>
@@ -1871,7 +2230,7 @@
         </w:tc>
         <w:tc>
           <w:tcPr>
-            <w:tcW w:w="851" w:type="dxa"/>
+            <w:tcW w:w="1017" w:type="dxa"/>
           </w:tcPr>
           <w:p>
             <w:r>
@@ -1881,47 +2240,47 @@
         </w:tc>
         <w:tc>
           <w:tcPr>
-            <w:tcW w:w="1837" w:type="dxa"/>
-          </w:tcPr>
-          <w:p>
-            <w:r>
-              <w:t>3</w:t>
-            </w:r>
-          </w:p>
-        </w:tc>
-        <w:tc>
-          <w:tcPr>
-            <w:tcW w:w="849" w:type="dxa"/>
-          </w:tcPr>
-          <w:p/>
-        </w:tc>
-        <w:tc>
-          <w:tcPr>
-            <w:tcW w:w="848" w:type="dxa"/>
-          </w:tcPr>
-          <w:p/>
-        </w:tc>
-        <w:tc>
-          <w:tcPr>
-            <w:tcW w:w="849" w:type="dxa"/>
-          </w:tcPr>
-          <w:p/>
-        </w:tc>
-        <w:tc>
-          <w:tcPr>
-            <w:tcW w:w="848" w:type="dxa"/>
-          </w:tcPr>
-          <w:p/>
-        </w:tc>
-        <w:tc>
-          <w:tcPr>
-            <w:tcW w:w="708" w:type="dxa"/>
-          </w:tcPr>
-          <w:p/>
-        </w:tc>
-        <w:tc>
-          <w:tcPr>
-            <w:tcW w:w="1133" w:type="dxa"/>
+            <w:tcW w:w="1329" w:type="dxa"/>
+          </w:tcPr>
+          <w:p>
+            <w:r>
+              <w:t>4</w:t>
+            </w:r>
+          </w:p>
+        </w:tc>
+        <w:tc>
+          <w:tcPr>
+            <w:tcW w:w="874" w:type="dxa"/>
+          </w:tcPr>
+          <w:p/>
+        </w:tc>
+        <w:tc>
+          <w:tcPr>
+            <w:tcW w:w="706" w:type="dxa"/>
+          </w:tcPr>
+          <w:p/>
+        </w:tc>
+        <w:tc>
+          <w:tcPr>
+            <w:tcW w:w="790" w:type="dxa"/>
+          </w:tcPr>
+          <w:p/>
+        </w:tc>
+        <w:tc>
+          <w:tcPr>
+            <w:tcW w:w="790" w:type="dxa"/>
+          </w:tcPr>
+          <w:p/>
+        </w:tc>
+        <w:tc>
+          <w:tcPr>
+            <w:tcW w:w="831" w:type="dxa"/>
+          </w:tcPr>
+          <w:p/>
+        </w:tc>
+        <w:tc>
+          <w:tcPr>
+            <w:tcW w:w="1753" w:type="dxa"/>
           </w:tcPr>
           <w:p/>
         </w:tc>
@@ -1929,29 +2288,28 @@
       <w:tr>
         <w:tc>
           <w:tcPr>
-            <w:tcW w:w="2708" w:type="dxa"/>
-            <w:shd w:val="clear" w:color="auto" w:fill="F2F2F2" w:themeFill="background1" w:themeFillShade="F2"/>
-          </w:tcPr>
-          <w:p>
-            <w:pPr>
-              <w:rPr>
-                <w:sz w:val="20"/>
-                <w:szCs w:val="20"/>
-              </w:rPr>
-            </w:pPr>
-            <w:r>
-              <w:rPr>
-                <w:sz w:val="20"/>
-                <w:szCs w:val="20"/>
-              </w:rPr>
-              <w:lastRenderedPageBreak/>
+            <w:tcW w:w="2573" w:type="dxa"/>
+            <w:shd w:val="clear" w:color="auto" w:fill="F2F2F2" w:themeFill="background1" w:themeFillShade="F2"/>
+          </w:tcPr>
+          <w:p>
+            <w:pPr>
+              <w:rPr>
+                <w:sz w:val="20"/>
+                <w:szCs w:val="20"/>
+              </w:rPr>
+            </w:pPr>
+            <w:r>
+              <w:rPr>
+                <w:sz w:val="20"/>
+                <w:szCs w:val="20"/>
+              </w:rPr>
               <w:t>Desarrollo de los campos de aprobado o denegado para los registros</w:t>
             </w:r>
           </w:p>
         </w:tc>
         <w:tc>
           <w:tcPr>
-            <w:tcW w:w="1131" w:type="dxa"/>
+            <w:tcW w:w="1106" w:type="dxa"/>
             <w:shd w:val="clear" w:color="auto" w:fill="F2F2F2" w:themeFill="background1" w:themeFillShade="F2"/>
           </w:tcPr>
           <w:p>
@@ -1962,7 +2320,7 @@
         </w:tc>
         <w:tc>
           <w:tcPr>
-            <w:tcW w:w="1416" w:type="dxa"/>
+            <w:tcW w:w="1409" w:type="dxa"/>
             <w:shd w:val="clear" w:color="auto" w:fill="F2F2F2" w:themeFill="background1" w:themeFillShade="F2"/>
           </w:tcPr>
           <w:p>
@@ -1973,7 +2331,7 @@
         </w:tc>
         <w:tc>
           <w:tcPr>
-            <w:tcW w:w="851" w:type="dxa"/>
+            <w:tcW w:w="1017" w:type="dxa"/>
             <w:shd w:val="clear" w:color="auto" w:fill="F2F2F2" w:themeFill="background1" w:themeFillShade="F2"/>
           </w:tcPr>
           <w:p>
@@ -1984,53 +2342,53 @@
         </w:tc>
         <w:tc>
           <w:tcPr>
-            <w:tcW w:w="1837" w:type="dxa"/>
-            <w:shd w:val="clear" w:color="auto" w:fill="F2F2F2" w:themeFill="background1" w:themeFillShade="F2"/>
-          </w:tcPr>
-          <w:p>
-            <w:r>
-              <w:t>3</w:t>
-            </w:r>
-          </w:p>
-        </w:tc>
-        <w:tc>
-          <w:tcPr>
-            <w:tcW w:w="849" w:type="dxa"/>
-            <w:shd w:val="clear" w:color="auto" w:fill="F2F2F2" w:themeFill="background1" w:themeFillShade="F2"/>
-          </w:tcPr>
-          <w:p/>
-        </w:tc>
-        <w:tc>
-          <w:tcPr>
-            <w:tcW w:w="848" w:type="dxa"/>
-            <w:shd w:val="clear" w:color="auto" w:fill="F2F2F2" w:themeFill="background1" w:themeFillShade="F2"/>
-          </w:tcPr>
-          <w:p/>
-        </w:tc>
-        <w:tc>
-          <w:tcPr>
-            <w:tcW w:w="849" w:type="dxa"/>
-            <w:shd w:val="clear" w:color="auto" w:fill="F2F2F2" w:themeFill="background1" w:themeFillShade="F2"/>
-          </w:tcPr>
-          <w:p/>
-        </w:tc>
-        <w:tc>
-          <w:tcPr>
-            <w:tcW w:w="848" w:type="dxa"/>
-            <w:shd w:val="clear" w:color="auto" w:fill="F2F2F2" w:themeFill="background1" w:themeFillShade="F2"/>
-          </w:tcPr>
-          <w:p/>
-        </w:tc>
-        <w:tc>
-          <w:tcPr>
-            <w:tcW w:w="708" w:type="dxa"/>
-            <w:shd w:val="clear" w:color="auto" w:fill="F2F2F2" w:themeFill="background1" w:themeFillShade="F2"/>
-          </w:tcPr>
-          <w:p/>
-        </w:tc>
-        <w:tc>
-          <w:tcPr>
-            <w:tcW w:w="1133" w:type="dxa"/>
+            <w:tcW w:w="1329" w:type="dxa"/>
+            <w:shd w:val="clear" w:color="auto" w:fill="F2F2F2" w:themeFill="background1" w:themeFillShade="F2"/>
+          </w:tcPr>
+          <w:p>
+            <w:r>
+              <w:t>5</w:t>
+            </w:r>
+          </w:p>
+        </w:tc>
+        <w:tc>
+          <w:tcPr>
+            <w:tcW w:w="874" w:type="dxa"/>
+            <w:shd w:val="clear" w:color="auto" w:fill="F2F2F2" w:themeFill="background1" w:themeFillShade="F2"/>
+          </w:tcPr>
+          <w:p/>
+        </w:tc>
+        <w:tc>
+          <w:tcPr>
+            <w:tcW w:w="706" w:type="dxa"/>
+            <w:shd w:val="clear" w:color="auto" w:fill="F2F2F2" w:themeFill="background1" w:themeFillShade="F2"/>
+          </w:tcPr>
+          <w:p/>
+        </w:tc>
+        <w:tc>
+          <w:tcPr>
+            <w:tcW w:w="790" w:type="dxa"/>
+            <w:shd w:val="clear" w:color="auto" w:fill="F2F2F2" w:themeFill="background1" w:themeFillShade="F2"/>
+          </w:tcPr>
+          <w:p/>
+        </w:tc>
+        <w:tc>
+          <w:tcPr>
+            <w:tcW w:w="790" w:type="dxa"/>
+            <w:shd w:val="clear" w:color="auto" w:fill="F2F2F2" w:themeFill="background1" w:themeFillShade="F2"/>
+          </w:tcPr>
+          <w:p/>
+        </w:tc>
+        <w:tc>
+          <w:tcPr>
+            <w:tcW w:w="831" w:type="dxa"/>
+            <w:shd w:val="clear" w:color="auto" w:fill="F2F2F2" w:themeFill="background1" w:themeFillShade="F2"/>
+          </w:tcPr>
+          <w:p/>
+        </w:tc>
+        <w:tc>
+          <w:tcPr>
+            <w:tcW w:w="1753" w:type="dxa"/>
             <w:shd w:val="clear" w:color="auto" w:fill="F2F2F2" w:themeFill="background1" w:themeFillShade="F2"/>
           </w:tcPr>
           <w:p/>
@@ -2039,7 +2397,7 @@
       <w:tr>
         <w:tc>
           <w:tcPr>
-            <w:tcW w:w="2708" w:type="dxa"/>
+            <w:tcW w:w="2573" w:type="dxa"/>
             <w:shd w:val="clear" w:color="auto" w:fill="FFFFFF" w:themeFill="background1"/>
           </w:tcPr>
           <w:p>
@@ -2062,7 +2420,7 @@
         </w:tc>
         <w:tc>
           <w:tcPr>
-            <w:tcW w:w="1131" w:type="dxa"/>
+            <w:tcW w:w="1106" w:type="dxa"/>
             <w:shd w:val="clear" w:color="auto" w:fill="FFFFFF" w:themeFill="background1"/>
           </w:tcPr>
           <w:p>
@@ -2073,7 +2431,7 @@
         </w:tc>
         <w:tc>
           <w:tcPr>
-            <w:tcW w:w="1416" w:type="dxa"/>
+            <w:tcW w:w="1409" w:type="dxa"/>
             <w:shd w:val="clear" w:color="auto" w:fill="FFFFFF" w:themeFill="background1"/>
           </w:tcPr>
           <w:p>
@@ -2084,7 +2442,7 @@
         </w:tc>
         <w:tc>
           <w:tcPr>
-            <w:tcW w:w="851" w:type="dxa"/>
+            <w:tcW w:w="1017" w:type="dxa"/>
             <w:shd w:val="clear" w:color="auto" w:fill="FFFFFF" w:themeFill="background1"/>
           </w:tcPr>
           <w:p>
@@ -2095,7 +2453,7 @@
         </w:tc>
         <w:tc>
           <w:tcPr>
-            <w:tcW w:w="1837" w:type="dxa"/>
+            <w:tcW w:w="1329" w:type="dxa"/>
             <w:shd w:val="clear" w:color="auto" w:fill="FFFFFF" w:themeFill="background1"/>
           </w:tcPr>
           <w:p>
@@ -2106,42 +2464,42 @@
         </w:tc>
         <w:tc>
           <w:tcPr>
-            <w:tcW w:w="849" w:type="dxa"/>
+            <w:tcW w:w="874" w:type="dxa"/>
             <w:shd w:val="clear" w:color="auto" w:fill="FFFFFF" w:themeFill="background1"/>
           </w:tcPr>
           <w:p/>
         </w:tc>
         <w:tc>
           <w:tcPr>
-            <w:tcW w:w="848" w:type="dxa"/>
+            <w:tcW w:w="706" w:type="dxa"/>
             <w:shd w:val="clear" w:color="auto" w:fill="FFFFFF" w:themeFill="background1"/>
           </w:tcPr>
           <w:p/>
         </w:tc>
         <w:tc>
           <w:tcPr>
-            <w:tcW w:w="849" w:type="dxa"/>
+            <w:tcW w:w="790" w:type="dxa"/>
             <w:shd w:val="clear" w:color="auto" w:fill="FFFFFF" w:themeFill="background1"/>
           </w:tcPr>
           <w:p/>
         </w:tc>
         <w:tc>
           <w:tcPr>
-            <w:tcW w:w="848" w:type="dxa"/>
+            <w:tcW w:w="790" w:type="dxa"/>
             <w:shd w:val="clear" w:color="auto" w:fill="FFFFFF" w:themeFill="background1"/>
           </w:tcPr>
           <w:p/>
         </w:tc>
         <w:tc>
           <w:tcPr>
-            <w:tcW w:w="708" w:type="dxa"/>
+            <w:tcW w:w="831" w:type="dxa"/>
             <w:shd w:val="clear" w:color="auto" w:fill="FFFFFF" w:themeFill="background1"/>
           </w:tcPr>
           <w:p/>
         </w:tc>
         <w:tc>
           <w:tcPr>
-            <w:tcW w:w="1133" w:type="dxa"/>
+            <w:tcW w:w="1753" w:type="dxa"/>
             <w:shd w:val="clear" w:color="auto" w:fill="FFFFFF" w:themeFill="background1"/>
           </w:tcPr>
           <w:p/>
@@ -2150,7 +2508,7 @@
       <w:tr>
         <w:tc>
           <w:tcPr>
-            <w:tcW w:w="2708" w:type="dxa"/>
+            <w:tcW w:w="2573" w:type="dxa"/>
             <w:shd w:val="clear" w:color="auto" w:fill="BFBFBF" w:themeFill="background1" w:themeFillShade="BF"/>
           </w:tcPr>
           <w:p>
@@ -2168,7 +2526,7 @@
         </w:tc>
         <w:tc>
           <w:tcPr>
-            <w:tcW w:w="1131" w:type="dxa"/>
+            <w:tcW w:w="1106" w:type="dxa"/>
             <w:shd w:val="clear" w:color="auto" w:fill="BFBFBF" w:themeFill="background1" w:themeFillShade="BF"/>
           </w:tcPr>
           <w:p>
@@ -2179,67 +2537,67 @@
         </w:tc>
         <w:tc>
           <w:tcPr>
-            <w:tcW w:w="1416" w:type="dxa"/>
+            <w:tcW w:w="1409" w:type="dxa"/>
             <w:shd w:val="clear" w:color="auto" w:fill="BFBFBF" w:themeFill="background1" w:themeFillShade="BF"/>
           </w:tcPr>
           <w:p/>
         </w:tc>
         <w:tc>
           <w:tcPr>
-            <w:tcW w:w="851" w:type="dxa"/>
+            <w:tcW w:w="1017" w:type="dxa"/>
             <w:shd w:val="clear" w:color="auto" w:fill="BFBFBF" w:themeFill="background1" w:themeFillShade="BF"/>
           </w:tcPr>
           <w:p/>
         </w:tc>
         <w:tc>
           <w:tcPr>
-            <w:tcW w:w="1837" w:type="dxa"/>
+            <w:tcW w:w="1329" w:type="dxa"/>
             <w:shd w:val="clear" w:color="auto" w:fill="BFBFBF" w:themeFill="background1" w:themeFillShade="BF"/>
           </w:tcPr>
           <w:p>
             <w:r>
-              <w:t>30</w:t>
-            </w:r>
-          </w:p>
-        </w:tc>
-        <w:tc>
-          <w:tcPr>
-            <w:tcW w:w="849" w:type="dxa"/>
+              <w:t>25</w:t>
+            </w:r>
+          </w:p>
+        </w:tc>
+        <w:tc>
+          <w:tcPr>
+            <w:tcW w:w="874" w:type="dxa"/>
             <w:shd w:val="clear" w:color="auto" w:fill="BFBFBF" w:themeFill="background1" w:themeFillShade="BF"/>
           </w:tcPr>
           <w:p/>
         </w:tc>
         <w:tc>
           <w:tcPr>
-            <w:tcW w:w="848" w:type="dxa"/>
+            <w:tcW w:w="706" w:type="dxa"/>
             <w:shd w:val="clear" w:color="auto" w:fill="BFBFBF" w:themeFill="background1" w:themeFillShade="BF"/>
           </w:tcPr>
           <w:p/>
         </w:tc>
         <w:tc>
           <w:tcPr>
-            <w:tcW w:w="849" w:type="dxa"/>
+            <w:tcW w:w="790" w:type="dxa"/>
             <w:shd w:val="clear" w:color="auto" w:fill="BFBFBF" w:themeFill="background1" w:themeFillShade="BF"/>
           </w:tcPr>
           <w:p/>
         </w:tc>
         <w:tc>
           <w:tcPr>
-            <w:tcW w:w="848" w:type="dxa"/>
+            <w:tcW w:w="790" w:type="dxa"/>
             <w:shd w:val="clear" w:color="auto" w:fill="BFBFBF" w:themeFill="background1" w:themeFillShade="BF"/>
           </w:tcPr>
           <w:p/>
         </w:tc>
         <w:tc>
           <w:tcPr>
-            <w:tcW w:w="708" w:type="dxa"/>
+            <w:tcW w:w="831" w:type="dxa"/>
             <w:shd w:val="clear" w:color="auto" w:fill="BFBFBF" w:themeFill="background1" w:themeFillShade="BF"/>
           </w:tcPr>
           <w:p/>
         </w:tc>
         <w:tc>
           <w:tcPr>
-            <w:tcW w:w="1133" w:type="dxa"/>
+            <w:tcW w:w="1753" w:type="dxa"/>
             <w:shd w:val="clear" w:color="auto" w:fill="BFBFBF" w:themeFill="background1" w:themeFillShade="BF"/>
           </w:tcPr>
           <w:p/>
@@ -2264,6 +2622,36 @@
         </w:rPr>
         <w:br w:type="page"/>
       </w:r>
+    </w:p>
+    <w:p>
+      <w:pPr>
+        <w:rPr>
+          <w:b/>
+          <w:bCs/>
+          <w:sz w:val="32"/>
+          <w:szCs w:val="32"/>
+        </w:rPr>
+      </w:pPr>
+    </w:p>
+    <w:p>
+      <w:pPr>
+        <w:rPr>
+          <w:b/>
+          <w:bCs/>
+          <w:sz w:val="32"/>
+          <w:szCs w:val="32"/>
+        </w:rPr>
+      </w:pPr>
+    </w:p>
+    <w:p>
+      <w:pPr>
+        <w:rPr>
+          <w:b/>
+          <w:bCs/>
+          <w:sz w:val="32"/>
+          <w:szCs w:val="32"/>
+        </w:rPr>
+      </w:pPr>
     </w:p>
     <w:p>
       <w:pPr>
@@ -2306,9 +2694,24 @@
           <w:p>
             <w:pPr>
               <w:jc w:val="center"/>
-            </w:pPr>
-            <w:r>
-              <w:t>Sprint 3</w:t>
+              <w:rPr>
+                <w:b/>
+                <w:bCs/>
+              </w:rPr>
+            </w:pPr>
+            <w:r>
+              <w:rPr>
+                <w:b/>
+                <w:bCs/>
+              </w:rPr>
+              <w:t xml:space="preserve">Sprint </w:t>
+            </w:r>
+            <w:r>
+              <w:rPr>
+                <w:b/>
+                <w:bCs/>
+              </w:rPr>
+              <w:t>4</w:t>
             </w:r>
           </w:p>
         </w:tc>
@@ -2493,10 +2896,7 @@
               </w:rPr>
             </w:pPr>
             <w:r>
-              <w:t>T-ARNPCV0</w:t>
-            </w:r>
-            <w:r>
-              <w:t>5</w:t>
+              <w:t>T-ARNPCV05</w:t>
             </w:r>
           </w:p>
         </w:tc>
@@ -3016,10 +3416,7 @@
               </w:rPr>
             </w:pPr>
             <w:r>
-              <w:t>T-ARNPCV0</w:t>
-            </w:r>
-            <w:r>
-              <w:t>7</w:t>
+              <w:t>T-ARNPCV07</w:t>
             </w:r>
           </w:p>
         </w:tc>
@@ -3479,10 +3876,24 @@
           <w:p>
             <w:pPr>
               <w:jc w:val="center"/>
-            </w:pPr>
-            <w:r>
-              <w:lastRenderedPageBreak/>
-              <w:t>Sprint 4</w:t>
+              <w:rPr>
+                <w:b/>
+                <w:bCs/>
+              </w:rPr>
+            </w:pPr>
+            <w:r>
+              <w:rPr>
+                <w:b/>
+                <w:bCs/>
+              </w:rPr>
+              <w:t xml:space="preserve">Sprint </w:t>
+            </w:r>
+            <w:r>
+              <w:rPr>
+                <w:b/>
+                <w:bCs/>
+              </w:rPr>
+              <w:t>5</w:t>
             </w:r>
           </w:p>
         </w:tc>
@@ -3667,10 +4078,7 @@
               </w:rPr>
             </w:pPr>
             <w:r>
-              <w:t>T-ARNPCV0</w:t>
-            </w:r>
-            <w:r>
-              <w:t>8</w:t>
+              <w:t>T-ARNPCV08</w:t>
             </w:r>
           </w:p>
         </w:tc>
@@ -3955,10 +4363,7 @@
               </w:rPr>
             </w:pPr>
             <w:r>
-              <w:t>T-ARNPCV0</w:t>
-            </w:r>
-            <w:r>
-              <w:t>9</w:t>
+              <w:t>T-ARNPCV09</w:t>
             </w:r>
           </w:p>
         </w:tc>
@@ -4139,10 +4544,7 @@
           </w:tcPr>
           <w:p>
             <w:r>
-              <w:t>T-ARNPCV</w:t>
-            </w:r>
-            <w:r>
-              <w:t>10</w:t>
+              <w:t>T-ARNPCV10</w:t>
             </w:r>
           </w:p>
         </w:tc>
@@ -4409,7 +4811,6 @@
           <w:p/>
         </w:tc>
       </w:tr>
-      <w:bookmarkEnd w:id="0"/>
     </w:tbl>
     <w:p>
       <w:pPr>
@@ -4421,6 +4822,7 @@
         </w:rPr>
       </w:pPr>
     </w:p>
+    <w:p/>
     <w:sectPr>
       <w:pgSz w:w="15840" w:h="12240" w:orient="landscape" w:code="1"/>
       <w:pgMar w:top="1701" w:right="1417" w:bottom="1701" w:left="1417" w:header="708" w:footer="708" w:gutter="0"/>
